--- a/planning/ver 3.0.docx
+++ b/planning/ver 3.0.docx
@@ -53,6 +53,94 @@
           <w:lang w:val="en-GB"/>
         </w:rPr>
       </w:pPr>
+    </w:p>
+    <w:p>
+      <w:pPr>
+        <w:pStyle w:val="paragraph"/>
+        <w:spacing w:before="0" w:beforeAutospacing="0" w:after="0" w:afterAutospacing="0"/>
+        <w:textAlignment w:val="baseline"/>
+        <w:rPr>
+          <w:rFonts w:ascii="Segoe UI" w:hAnsi="Segoe UI" w:cs="Segoe UI"/>
+          <w:sz w:val="18"/>
+          <w:szCs w:val="18"/>
+          <w:lang w:val="en-GB"/>
+        </w:rPr>
+      </w:pPr>
+      <w:r>
+        <w:rPr>
+          <w:rFonts w:ascii="Segoe UI" w:hAnsi="Segoe UI" w:cs="Segoe UI"/>
+          <w:sz w:val="18"/>
+          <w:szCs w:val="18"/>
+          <w:highlight w:val="yellow"/>
+          <w:lang w:val="en-GB"/>
+        </w:rPr>
+        <w:t>Create the basic quiz program and get it to work on the website</w:t>
+      </w:r>
+    </w:p>
+    <w:p>
+      <w:pPr>
+        <w:pStyle w:val="paragraph"/>
+        <w:spacing w:before="0" w:beforeAutospacing="0" w:after="0" w:afterAutospacing="0"/>
+        <w:textAlignment w:val="baseline"/>
+        <w:rPr>
+          <w:rFonts w:ascii="Segoe UI" w:hAnsi="Segoe UI" w:cs="Segoe UI"/>
+          <w:sz w:val="18"/>
+          <w:szCs w:val="18"/>
+          <w:lang w:val="en-GB"/>
+        </w:rPr>
+      </w:pPr>
+    </w:p>
+    <w:p>
+      <w:pPr>
+        <w:pStyle w:val="paragraph"/>
+        <w:spacing w:before="0" w:beforeAutospacing="0" w:after="0" w:afterAutospacing="0"/>
+        <w:textAlignment w:val="baseline"/>
+        <w:rPr>
+          <w:rFonts w:ascii="Segoe UI" w:hAnsi="Segoe UI" w:cs="Segoe UI"/>
+          <w:sz w:val="18"/>
+          <w:szCs w:val="18"/>
+          <w:lang w:val="en-GB"/>
+        </w:rPr>
+      </w:pPr>
+    </w:p>
+    <w:p>
+      <w:pPr>
+        <w:pStyle w:val="paragraph"/>
+        <w:spacing w:before="0" w:beforeAutospacing="0" w:after="0" w:afterAutospacing="0"/>
+        <w:textAlignment w:val="baseline"/>
+        <w:rPr>
+          <w:rFonts w:ascii="Segoe UI" w:hAnsi="Segoe UI" w:cs="Segoe UI"/>
+          <w:sz w:val="18"/>
+          <w:szCs w:val="18"/>
+          <w:lang w:val="en-GB"/>
+        </w:rPr>
+      </w:pPr>
+    </w:p>
+    <w:p>
+      <w:pPr>
+        <w:pStyle w:val="paragraph"/>
+        <w:spacing w:before="0" w:beforeAutospacing="0" w:after="0" w:afterAutospacing="0"/>
+        <w:textAlignment w:val="baseline"/>
+        <w:rPr>
+          <w:rFonts w:ascii="Segoe UI" w:hAnsi="Segoe UI" w:cs="Segoe UI"/>
+          <w:sz w:val="18"/>
+          <w:szCs w:val="18"/>
+          <w:lang w:val="en-GB"/>
+        </w:rPr>
+      </w:pPr>
+    </w:p>
+    <w:p>
+      <w:pPr>
+        <w:pStyle w:val="paragraph"/>
+        <w:spacing w:before="0" w:beforeAutospacing="0" w:after="0" w:afterAutospacing="0"/>
+        <w:textAlignment w:val="baseline"/>
+        <w:rPr>
+          <w:rFonts w:ascii="Segoe UI" w:hAnsi="Segoe UI" w:cs="Segoe UI"/>
+          <w:sz w:val="18"/>
+          <w:szCs w:val="18"/>
+          <w:lang w:val="en-GB"/>
+        </w:rPr>
+      </w:pPr>
       <w:r>
         <w:rPr>
           <w:rStyle w:val="normaltextrun"/>
@@ -163,9 +251,10 @@
         <w:spacing w:before="0" w:beforeAutospacing="0" w:after="0" w:afterAutospacing="0"/>
         <w:textAlignment w:val="baseline"/>
         <w:rPr>
-          <w:rFonts w:ascii="Segoe UI" w:hAnsi="Segoe UI" w:cs="Segoe UI"/>
-          <w:sz w:val="18"/>
-          <w:szCs w:val="18"/>
+          <w:rStyle w:val="eop"/>
+          <w:rFonts w:ascii="Arial" w:hAnsi="Arial" w:cs="Arial"/>
+          <w:sz w:val="22"/>
+          <w:szCs w:val="22"/>
         </w:rPr>
       </w:pPr>
       <w:r>
@@ -196,6 +285,70 @@
         <w:spacing w:before="0" w:beforeAutospacing="0" w:after="0" w:afterAutospacing="0"/>
         <w:textAlignment w:val="baseline"/>
         <w:rPr>
+          <w:rStyle w:val="eop"/>
+          <w:rFonts w:ascii="Arial" w:hAnsi="Arial" w:cs="Arial"/>
+          <w:sz w:val="22"/>
+          <w:szCs w:val="22"/>
+        </w:rPr>
+      </w:pPr>
+    </w:p>
+    <w:p>
+      <w:pPr>
+        <w:pStyle w:val="paragraph"/>
+        <w:spacing w:before="0" w:beforeAutospacing="0" w:after="0" w:afterAutospacing="0"/>
+        <w:textAlignment w:val="baseline"/>
+        <w:rPr>
+          <w:rStyle w:val="eop"/>
+          <w:rFonts w:ascii="Arial" w:hAnsi="Arial" w:cs="Arial"/>
+          <w:sz w:val="22"/>
+          <w:szCs w:val="22"/>
+        </w:rPr>
+      </w:pPr>
+    </w:p>
+    <w:p>
+      <w:pPr>
+        <w:pStyle w:val="paragraph"/>
+        <w:spacing w:before="0" w:beforeAutospacing="0" w:after="0" w:afterAutospacing="0"/>
+        <w:textAlignment w:val="baseline"/>
+        <w:rPr>
+          <w:rStyle w:val="eop"/>
+          <w:rFonts w:ascii="Arial" w:hAnsi="Arial" w:cs="Arial"/>
+          <w:sz w:val="22"/>
+          <w:szCs w:val="22"/>
+        </w:rPr>
+      </w:pPr>
+    </w:p>
+    <w:p>
+      <w:pPr>
+        <w:pStyle w:val="paragraph"/>
+        <w:spacing w:before="0" w:beforeAutospacing="0" w:after="0" w:afterAutospacing="0"/>
+        <w:textAlignment w:val="baseline"/>
+        <w:rPr>
+          <w:rStyle w:val="eop"/>
+          <w:rFonts w:ascii="Arial" w:hAnsi="Arial" w:cs="Arial"/>
+          <w:sz w:val="22"/>
+          <w:szCs w:val="22"/>
+        </w:rPr>
+      </w:pPr>
+    </w:p>
+    <w:p>
+      <w:pPr>
+        <w:pStyle w:val="paragraph"/>
+        <w:spacing w:before="0" w:beforeAutospacing="0" w:after="0" w:afterAutospacing="0"/>
+        <w:textAlignment w:val="baseline"/>
+        <w:rPr>
+          <w:rFonts w:ascii="Segoe UI" w:hAnsi="Segoe UI" w:cs="Segoe UI"/>
+          <w:sz w:val="18"/>
+          <w:szCs w:val="18"/>
+        </w:rPr>
+      </w:pPr>
+    </w:p>
+    <w:p>
+      <w:pPr>
+        <w:pStyle w:val="paragraph"/>
+        <w:spacing w:before="0" w:beforeAutospacing="0" w:after="0" w:afterAutospacing="0"/>
+        <w:textAlignment w:val="baseline"/>
+        <w:rPr>
           <w:rStyle w:val="normaltextrun"/>
           <w:rFonts w:ascii="Arial" w:hAnsi="Arial" w:cs="Arial"/>
           <w:color w:val="000000"/>
@@ -290,6 +443,51 @@
         <w:spacing w:before="0" w:beforeAutospacing="0" w:after="0" w:afterAutospacing="0"/>
         <w:textAlignment w:val="baseline"/>
         <w:rPr>
+          <w:rFonts w:ascii="Segoe UI" w:hAnsi="Segoe UI" w:cs="Segoe UI"/>
+          <w:sz w:val="18"/>
+          <w:szCs w:val="18"/>
+        </w:rPr>
+      </w:pPr>
+    </w:p>
+    <w:p>
+      <w:pPr>
+        <w:pStyle w:val="paragraph"/>
+        <w:spacing w:before="0" w:beforeAutospacing="0" w:after="0" w:afterAutospacing="0"/>
+        <w:textAlignment w:val="baseline"/>
+        <w:rPr>
+          <w:rFonts w:ascii="Segoe UI" w:hAnsi="Segoe UI" w:cs="Segoe UI"/>
+          <w:sz w:val="18"/>
+          <w:szCs w:val="18"/>
+        </w:rPr>
+      </w:pPr>
+      <w:r>
+        <w:rPr>
+          <w:rFonts w:ascii="Segoe UI" w:hAnsi="Segoe UI" w:cs="Segoe UI"/>
+          <w:sz w:val="18"/>
+          <w:szCs w:val="18"/>
+          <w:highlight w:val="yellow"/>
+        </w:rPr>
+        <w:t>An image, the question, the choices and a next button</w:t>
+      </w:r>
+    </w:p>
+    <w:p>
+      <w:pPr>
+        <w:pStyle w:val="paragraph"/>
+        <w:spacing w:before="0" w:beforeAutospacing="0" w:after="0" w:afterAutospacing="0"/>
+        <w:textAlignment w:val="baseline"/>
+        <w:rPr>
+          <w:rFonts w:ascii="Segoe UI" w:hAnsi="Segoe UI" w:cs="Segoe UI"/>
+          <w:sz w:val="18"/>
+          <w:szCs w:val="18"/>
+        </w:rPr>
+      </w:pPr>
+    </w:p>
+    <w:p>
+      <w:pPr>
+        <w:pStyle w:val="paragraph"/>
+        <w:spacing w:before="0" w:beforeAutospacing="0" w:after="0" w:afterAutospacing="0"/>
+        <w:textAlignment w:val="baseline"/>
+        <w:rPr>
           <w:rStyle w:val="normaltextrun"/>
           <w:rFonts w:ascii="Arial" w:hAnsi="Arial" w:cs="Arial"/>
           <w:color w:val="000000"/>
@@ -436,6 +634,349 @@
         <w:spacing w:before="0" w:beforeAutospacing="0" w:after="0" w:afterAutospacing="0"/>
         <w:textAlignment w:val="baseline"/>
         <w:rPr>
+          <w:rStyle w:val="normaltextrun"/>
+          <w:rFonts w:ascii="Arial" w:hAnsi="Arial" w:cs="Arial"/>
+          <w:color w:val="000000"/>
+          <w:sz w:val="22"/>
+          <w:szCs w:val="28"/>
+          <w:highlight w:val="yellow"/>
+          <w:lang w:val="en-GB"/>
+        </w:rPr>
+      </w:pPr>
+      <w:proofErr w:type="spellStart"/>
+      <w:r>
+        <w:rPr>
+          <w:rStyle w:val="normaltextrun"/>
+          <w:rFonts w:ascii="Arial" w:hAnsi="Arial" w:cs="Arial"/>
+          <w:color w:val="000000"/>
+          <w:sz w:val="22"/>
+          <w:szCs w:val="28"/>
+          <w:highlight w:val="yellow"/>
+          <w:lang w:val="en-GB"/>
+        </w:rPr>
+        <w:t>question_list</w:t>
+      </w:r>
+      <w:proofErr w:type="spellEnd"/>
+      <w:r>
+        <w:rPr>
+          <w:rStyle w:val="normaltextrun"/>
+          <w:rFonts w:ascii="Arial" w:hAnsi="Arial" w:cs="Arial"/>
+          <w:color w:val="000000"/>
+          <w:sz w:val="22"/>
+          <w:szCs w:val="28"/>
+          <w:highlight w:val="yellow"/>
+          <w:lang w:val="en-GB"/>
+        </w:rPr>
+        <w:t xml:space="preserve"> = [</w:t>
+      </w:r>
+    </w:p>
+    <w:p>
+      <w:pPr>
+        <w:pStyle w:val="paragraph"/>
+        <w:spacing w:before="0" w:beforeAutospacing="0" w:after="0" w:afterAutospacing="0"/>
+        <w:textAlignment w:val="baseline"/>
+        <w:rPr>
+          <w:rStyle w:val="normaltextrun"/>
+          <w:rFonts w:ascii="Arial" w:hAnsi="Arial" w:cs="Arial"/>
+          <w:color w:val="000000"/>
+          <w:sz w:val="22"/>
+          <w:szCs w:val="28"/>
+          <w:highlight w:val="yellow"/>
+          <w:lang w:val="en-GB"/>
+        </w:rPr>
+      </w:pPr>
+      <w:r>
+        <w:rPr>
+          <w:rStyle w:val="normaltextrun"/>
+          <w:rFonts w:ascii="Arial" w:hAnsi="Arial" w:cs="Arial"/>
+          <w:color w:val="000000"/>
+          <w:sz w:val="22"/>
+          <w:szCs w:val="28"/>
+          <w:highlight w:val="yellow"/>
+          <w:lang w:val="en-GB"/>
+        </w:rPr>
+        <w:tab/>
+      </w:r>
+    </w:p>
+    <w:p>
+      <w:pPr>
+        <w:pStyle w:val="paragraph"/>
+        <w:spacing w:before="0" w:beforeAutospacing="0" w:after="0" w:afterAutospacing="0"/>
+        <w:textAlignment w:val="baseline"/>
+        <w:rPr>
+          <w:rStyle w:val="normaltextrun"/>
+          <w:rFonts w:ascii="Arial" w:hAnsi="Arial" w:cs="Arial"/>
+          <w:color w:val="000000"/>
+          <w:sz w:val="22"/>
+          <w:szCs w:val="28"/>
+          <w:highlight w:val="yellow"/>
+          <w:lang w:val="en-GB"/>
+        </w:rPr>
+      </w:pPr>
+      <w:r>
+        <w:rPr>
+          <w:rStyle w:val="normaltextrun"/>
+          <w:rFonts w:ascii="Arial" w:hAnsi="Arial" w:cs="Arial"/>
+          <w:color w:val="000000"/>
+          <w:sz w:val="22"/>
+          <w:szCs w:val="28"/>
+          <w:highlight w:val="yellow"/>
+          <w:lang w:val="en-GB"/>
+        </w:rPr>
+        <w:tab/>
+      </w:r>
+      <w:proofErr w:type="gramStart"/>
+      <w:r>
+        <w:rPr>
+          <w:rStyle w:val="normaltextrun"/>
+          <w:rFonts w:ascii="Arial" w:hAnsi="Arial" w:cs="Arial"/>
+          <w:color w:val="000000"/>
+          <w:sz w:val="22"/>
+          <w:szCs w:val="28"/>
+          <w:highlight w:val="yellow"/>
+          <w:lang w:val="en-GB"/>
+        </w:rPr>
+        <w:t>question(</w:t>
+      </w:r>
+      <w:proofErr w:type="gramEnd"/>
+      <w:r>
+        <w:rPr>
+          <w:rStyle w:val="normaltextrun"/>
+          <w:rFonts w:ascii="Arial" w:hAnsi="Arial" w:cs="Arial"/>
+          <w:color w:val="000000"/>
+          <w:sz w:val="22"/>
+          <w:szCs w:val="28"/>
+          <w:highlight w:val="yellow"/>
+          <w:lang w:val="en-GB"/>
+        </w:rPr>
+        <w:t>“cover.png”, “question”, “choice_1”, “</w:t>
+      </w:r>
+      <w:r>
+        <w:rPr>
+          <w:rStyle w:val="normaltextrun"/>
+          <w:rFonts w:ascii="Arial" w:hAnsi="Arial" w:cs="Arial"/>
+          <w:color w:val="000000"/>
+          <w:sz w:val="22"/>
+          <w:szCs w:val="28"/>
+          <w:highlight w:val="yellow"/>
+          <w:lang w:val="en-GB"/>
+        </w:rPr>
+        <w:t>choice_</w:t>
+      </w:r>
+      <w:r>
+        <w:rPr>
+          <w:rStyle w:val="normaltextrun"/>
+          <w:rFonts w:ascii="Arial" w:hAnsi="Arial" w:cs="Arial"/>
+          <w:color w:val="000000"/>
+          <w:sz w:val="22"/>
+          <w:szCs w:val="28"/>
+          <w:highlight w:val="yellow"/>
+          <w:lang w:val="en-GB"/>
+        </w:rPr>
+        <w:t>2”, “</w:t>
+      </w:r>
+      <w:r>
+        <w:rPr>
+          <w:rStyle w:val="normaltextrun"/>
+          <w:rFonts w:ascii="Arial" w:hAnsi="Arial" w:cs="Arial"/>
+          <w:color w:val="000000"/>
+          <w:sz w:val="22"/>
+          <w:szCs w:val="28"/>
+          <w:highlight w:val="yellow"/>
+          <w:lang w:val="en-GB"/>
+        </w:rPr>
+        <w:t>choice_</w:t>
+      </w:r>
+      <w:r>
+        <w:rPr>
+          <w:rStyle w:val="normaltextrun"/>
+          <w:rFonts w:ascii="Arial" w:hAnsi="Arial" w:cs="Arial"/>
+          <w:color w:val="000000"/>
+          <w:sz w:val="22"/>
+          <w:szCs w:val="28"/>
+          <w:highlight w:val="yellow"/>
+          <w:lang w:val="en-GB"/>
+        </w:rPr>
+        <w:t>3”, “</w:t>
+      </w:r>
+      <w:r>
+        <w:rPr>
+          <w:rStyle w:val="normaltextrun"/>
+          <w:rFonts w:ascii="Arial" w:hAnsi="Arial" w:cs="Arial"/>
+          <w:color w:val="000000"/>
+          <w:sz w:val="22"/>
+          <w:szCs w:val="28"/>
+          <w:highlight w:val="yellow"/>
+          <w:lang w:val="en-GB"/>
+        </w:rPr>
+        <w:t>choice_</w:t>
+      </w:r>
+      <w:r>
+        <w:rPr>
+          <w:rStyle w:val="normaltextrun"/>
+          <w:rFonts w:ascii="Arial" w:hAnsi="Arial" w:cs="Arial"/>
+          <w:color w:val="000000"/>
+          <w:sz w:val="22"/>
+          <w:szCs w:val="28"/>
+          <w:highlight w:val="yellow"/>
+          <w:lang w:val="en-GB"/>
+        </w:rPr>
+        <w:t>4”)</w:t>
+      </w:r>
+      <w:bookmarkStart w:id="0" w:name="_GoBack"/>
+      <w:bookmarkEnd w:id="0"/>
+    </w:p>
+    <w:p>
+      <w:pPr>
+        <w:pStyle w:val="paragraph"/>
+        <w:spacing w:before="0" w:beforeAutospacing="0" w:after="0" w:afterAutospacing="0"/>
+        <w:textAlignment w:val="baseline"/>
+        <w:rPr>
+          <w:rStyle w:val="normaltextrun"/>
+          <w:rFonts w:ascii="Arial" w:hAnsi="Arial" w:cs="Arial"/>
+          <w:color w:val="000000"/>
+          <w:sz w:val="22"/>
+          <w:szCs w:val="28"/>
+          <w:highlight w:val="yellow"/>
+          <w:lang w:val="en-GB"/>
+        </w:rPr>
+      </w:pPr>
+      <w:r>
+        <w:rPr>
+          <w:rStyle w:val="normaltextrun"/>
+          <w:rFonts w:ascii="Arial" w:hAnsi="Arial" w:cs="Arial"/>
+          <w:color w:val="000000"/>
+          <w:sz w:val="22"/>
+          <w:szCs w:val="28"/>
+          <w:highlight w:val="yellow"/>
+          <w:lang w:val="en-GB"/>
+        </w:rPr>
+        <w:tab/>
+        <w:t>…</w:t>
+      </w:r>
+    </w:p>
+    <w:p>
+      <w:pPr>
+        <w:pStyle w:val="paragraph"/>
+        <w:spacing w:before="0" w:beforeAutospacing="0" w:after="0" w:afterAutospacing="0"/>
+        <w:textAlignment w:val="baseline"/>
+        <w:rPr>
+          <w:rStyle w:val="normaltextrun"/>
+          <w:rFonts w:ascii="Arial" w:hAnsi="Arial" w:cs="Arial"/>
+          <w:color w:val="000000"/>
+          <w:sz w:val="22"/>
+          <w:szCs w:val="28"/>
+          <w:highlight w:val="yellow"/>
+          <w:lang w:val="en-GB"/>
+        </w:rPr>
+      </w:pPr>
+      <w:r>
+        <w:rPr>
+          <w:rStyle w:val="normaltextrun"/>
+          <w:rFonts w:ascii="Arial" w:hAnsi="Arial" w:cs="Arial"/>
+          <w:color w:val="000000"/>
+          <w:sz w:val="22"/>
+          <w:szCs w:val="28"/>
+          <w:highlight w:val="yellow"/>
+          <w:lang w:val="en-GB"/>
+        </w:rPr>
+        <w:tab/>
+        <w:t>…</w:t>
+      </w:r>
+    </w:p>
+    <w:p>
+      <w:pPr>
+        <w:pStyle w:val="paragraph"/>
+        <w:spacing w:before="0" w:beforeAutospacing="0" w:after="0" w:afterAutospacing="0"/>
+        <w:textAlignment w:val="baseline"/>
+        <w:rPr>
+          <w:rStyle w:val="normaltextrun"/>
+          <w:rFonts w:ascii="Arial" w:hAnsi="Arial" w:cs="Arial"/>
+          <w:color w:val="000000"/>
+          <w:sz w:val="22"/>
+          <w:szCs w:val="28"/>
+          <w:highlight w:val="yellow"/>
+          <w:lang w:val="en-GB"/>
+        </w:rPr>
+      </w:pPr>
+      <w:r>
+        <w:rPr>
+          <w:rStyle w:val="normaltextrun"/>
+          <w:rFonts w:ascii="Arial" w:hAnsi="Arial" w:cs="Arial"/>
+          <w:color w:val="000000"/>
+          <w:sz w:val="22"/>
+          <w:szCs w:val="28"/>
+          <w:highlight w:val="yellow"/>
+          <w:lang w:val="en-GB"/>
+        </w:rPr>
+        <w:tab/>
+        <w:t>…</w:t>
+      </w:r>
+    </w:p>
+    <w:p>
+      <w:pPr>
+        <w:pStyle w:val="paragraph"/>
+        <w:spacing w:before="0" w:beforeAutospacing="0" w:after="0" w:afterAutospacing="0"/>
+        <w:textAlignment w:val="baseline"/>
+        <w:rPr>
+          <w:rStyle w:val="normaltextrun"/>
+          <w:rFonts w:ascii="Arial" w:hAnsi="Arial" w:cs="Arial"/>
+          <w:color w:val="000000"/>
+          <w:sz w:val="22"/>
+          <w:szCs w:val="28"/>
+          <w:lang w:val="en-GB"/>
+        </w:rPr>
+      </w:pPr>
+      <w:r>
+        <w:rPr>
+          <w:rStyle w:val="normaltextrun"/>
+          <w:rFonts w:ascii="Arial" w:hAnsi="Arial" w:cs="Arial"/>
+          <w:color w:val="000000"/>
+          <w:sz w:val="22"/>
+          <w:szCs w:val="28"/>
+          <w:highlight w:val="yellow"/>
+          <w:lang w:val="en-GB"/>
+        </w:rPr>
+        <w:tab/>
+        <w:t>]</w:t>
+      </w:r>
+    </w:p>
+    <w:p>
+      <w:pPr>
+        <w:pStyle w:val="paragraph"/>
+        <w:spacing w:before="0" w:beforeAutospacing="0" w:after="0" w:afterAutospacing="0"/>
+        <w:textAlignment w:val="baseline"/>
+        <w:rPr>
+          <w:rStyle w:val="normaltextrun"/>
+          <w:rFonts w:ascii="Arial" w:hAnsi="Arial" w:cs="Arial"/>
+          <w:color w:val="000000"/>
+          <w:sz w:val="28"/>
+          <w:szCs w:val="28"/>
+          <w:lang w:val="en-GB"/>
+        </w:rPr>
+      </w:pPr>
+    </w:p>
+    <w:p>
+      <w:pPr>
+        <w:pStyle w:val="paragraph"/>
+        <w:spacing w:before="0" w:beforeAutospacing="0" w:after="0" w:afterAutospacing="0"/>
+        <w:textAlignment w:val="baseline"/>
+        <w:rPr>
+          <w:rStyle w:val="normaltextrun"/>
+          <w:rFonts w:ascii="Arial" w:hAnsi="Arial" w:cs="Arial"/>
+          <w:color w:val="000000"/>
+          <w:sz w:val="28"/>
+          <w:szCs w:val="28"/>
+          <w:lang w:val="en-GB"/>
+        </w:rPr>
+      </w:pPr>
+    </w:p>
+    <w:p>
+      <w:pPr>
+        <w:pStyle w:val="paragraph"/>
+        <w:spacing w:before="0" w:beforeAutospacing="0" w:after="0" w:afterAutospacing="0"/>
+        <w:textAlignment w:val="baseline"/>
+        <w:rPr>
           <w:rFonts w:ascii="Segoe UI" w:hAnsi="Segoe UI" w:cs="Segoe UI"/>
           <w:sz w:val="18"/>
           <w:szCs w:val="18"/>
@@ -617,6 +1158,7 @@
           <w:sz w:val="22"/>
           <w:szCs w:val="22"/>
         </w:rPr>
+        <w:lastRenderedPageBreak/>
         <w:t>Describe any functions that the computer program will have, identifying any sub-functions where required. </w:t>
       </w:r>
       <w:r>
@@ -656,8 +1198,261 @@
           <w:lang w:val="en-GB"/>
         </w:rPr>
       </w:pPr>
-      <w:bookmarkStart w:id="0" w:name="_GoBack"/>
-      <w:bookmarkEnd w:id="0"/>
+    </w:p>
+    <w:p>
+      <w:pPr>
+        <w:pStyle w:val="paragraph"/>
+        <w:spacing w:before="0" w:beforeAutospacing="0" w:after="0" w:afterAutospacing="0"/>
+        <w:textAlignment w:val="baseline"/>
+        <w:rPr>
+          <w:rStyle w:val="normaltextrun"/>
+          <w:rFonts w:ascii="Arial" w:hAnsi="Arial" w:cs="Arial"/>
+          <w:color w:val="000000"/>
+          <w:sz w:val="22"/>
+          <w:szCs w:val="28"/>
+          <w:highlight w:val="yellow"/>
+          <w:lang w:val="en-GB"/>
+        </w:rPr>
+      </w:pPr>
+      <w:r>
+        <w:rPr>
+          <w:rStyle w:val="normaltextrun"/>
+          <w:rFonts w:ascii="Arial" w:hAnsi="Arial" w:cs="Arial"/>
+          <w:color w:val="000000"/>
+          <w:sz w:val="22"/>
+          <w:szCs w:val="28"/>
+          <w:highlight w:val="yellow"/>
+          <w:lang w:val="en-GB"/>
+        </w:rPr>
+        <w:t xml:space="preserve">From </w:t>
+      </w:r>
+      <w:proofErr w:type="spellStart"/>
+      <w:r>
+        <w:rPr>
+          <w:rStyle w:val="normaltextrun"/>
+          <w:rFonts w:ascii="Arial" w:hAnsi="Arial" w:cs="Arial"/>
+          <w:color w:val="000000"/>
+          <w:sz w:val="22"/>
+          <w:szCs w:val="28"/>
+          <w:highlight w:val="yellow"/>
+          <w:lang w:val="en-GB"/>
+        </w:rPr>
+        <w:t>itertools</w:t>
+      </w:r>
+      <w:proofErr w:type="spellEnd"/>
+      <w:r>
+        <w:rPr>
+          <w:rStyle w:val="normaltextrun"/>
+          <w:rFonts w:ascii="Arial" w:hAnsi="Arial" w:cs="Arial"/>
+          <w:color w:val="000000"/>
+          <w:sz w:val="22"/>
+          <w:szCs w:val="28"/>
+          <w:highlight w:val="yellow"/>
+          <w:lang w:val="en-GB"/>
+        </w:rPr>
+        <w:t xml:space="preserve"> import count</w:t>
+      </w:r>
+    </w:p>
+    <w:p>
+      <w:pPr>
+        <w:pStyle w:val="paragraph"/>
+        <w:spacing w:before="0" w:beforeAutospacing="0" w:after="0" w:afterAutospacing="0"/>
+        <w:textAlignment w:val="baseline"/>
+        <w:rPr>
+          <w:rStyle w:val="normaltextrun"/>
+          <w:rFonts w:ascii="Arial" w:hAnsi="Arial" w:cs="Arial"/>
+          <w:color w:val="000000"/>
+          <w:sz w:val="28"/>
+          <w:szCs w:val="28"/>
+          <w:highlight w:val="yellow"/>
+          <w:lang w:val="en-GB"/>
+        </w:rPr>
+      </w:pPr>
+    </w:p>
+    <w:p>
+      <w:pPr>
+        <w:pStyle w:val="paragraph"/>
+        <w:spacing w:before="0" w:beforeAutospacing="0" w:after="0" w:afterAutospacing="0"/>
+        <w:textAlignment w:val="baseline"/>
+        <w:rPr>
+          <w:rStyle w:val="normaltextrun"/>
+          <w:rFonts w:ascii="Arial" w:hAnsi="Arial" w:cs="Arial"/>
+          <w:color w:val="000000"/>
+          <w:sz w:val="22"/>
+          <w:szCs w:val="28"/>
+          <w:highlight w:val="yellow"/>
+          <w:lang w:val="en-GB"/>
+        </w:rPr>
+      </w:pPr>
+      <w:proofErr w:type="gramStart"/>
+      <w:r>
+        <w:rPr>
+          <w:rStyle w:val="normaltextrun"/>
+          <w:rFonts w:ascii="Arial" w:hAnsi="Arial" w:cs="Arial"/>
+          <w:color w:val="000000"/>
+          <w:sz w:val="22"/>
+          <w:szCs w:val="28"/>
+          <w:highlight w:val="yellow"/>
+          <w:lang w:val="en-GB"/>
+        </w:rPr>
+        <w:t>create</w:t>
+      </w:r>
+      <w:proofErr w:type="gramEnd"/>
+      <w:r>
+        <w:rPr>
+          <w:rStyle w:val="normaltextrun"/>
+          <w:rFonts w:ascii="Arial" w:hAnsi="Arial" w:cs="Arial"/>
+          <w:color w:val="000000"/>
+          <w:sz w:val="22"/>
+          <w:szCs w:val="28"/>
+          <w:highlight w:val="yellow"/>
+          <w:lang w:val="en-GB"/>
+        </w:rPr>
+        <w:t xml:space="preserve"> class called Questions:</w:t>
+      </w:r>
+    </w:p>
+    <w:p>
+      <w:pPr>
+        <w:pStyle w:val="paragraph"/>
+        <w:spacing w:before="0" w:beforeAutospacing="0" w:after="0" w:afterAutospacing="0"/>
+        <w:textAlignment w:val="baseline"/>
+        <w:rPr>
+          <w:rStyle w:val="normaltextrun"/>
+          <w:rFonts w:ascii="Arial" w:hAnsi="Arial" w:cs="Arial"/>
+          <w:color w:val="000000"/>
+          <w:sz w:val="22"/>
+          <w:szCs w:val="28"/>
+          <w:highlight w:val="yellow"/>
+          <w:lang w:val="en-GB"/>
+        </w:rPr>
+      </w:pPr>
+      <w:r>
+        <w:rPr>
+          <w:rStyle w:val="normaltextrun"/>
+          <w:rFonts w:ascii="Arial" w:hAnsi="Arial" w:cs="Arial"/>
+          <w:color w:val="000000"/>
+          <w:sz w:val="22"/>
+          <w:szCs w:val="28"/>
+          <w:highlight w:val="yellow"/>
+          <w:lang w:val="en-GB"/>
+        </w:rPr>
+        <w:tab/>
+      </w:r>
+    </w:p>
+    <w:p>
+      <w:pPr>
+        <w:pStyle w:val="paragraph"/>
+        <w:spacing w:before="0" w:beforeAutospacing="0" w:after="0" w:afterAutospacing="0"/>
+        <w:ind w:firstLine="720"/>
+        <w:textAlignment w:val="baseline"/>
+        <w:rPr>
+          <w:rFonts w:ascii="Consolas" w:hAnsi="Consolas"/>
+          <w:color w:val="000000" w:themeColor="text1"/>
+          <w:sz w:val="18"/>
+          <w:szCs w:val="18"/>
+          <w:shd w:val="clear" w:color="auto" w:fill="FFFFFF"/>
+        </w:rPr>
+      </w:pPr>
+      <w:r>
+        <w:rPr>
+          <w:rFonts w:ascii="Consolas" w:hAnsi="Consolas"/>
+          <w:color w:val="000000" w:themeColor="text1"/>
+          <w:sz w:val="18"/>
+          <w:szCs w:val="18"/>
+          <w:highlight w:val="yellow"/>
+          <w:shd w:val="clear" w:color="auto" w:fill="FFFFFF"/>
+        </w:rPr>
+        <w:t xml:space="preserve">_ids </w:t>
+      </w:r>
+      <w:r>
+        <w:rPr>
+          <w:rStyle w:val="pl-k"/>
+          <w:rFonts w:ascii="Consolas" w:hAnsi="Consolas"/>
+          <w:color w:val="000000" w:themeColor="text1"/>
+          <w:sz w:val="18"/>
+          <w:szCs w:val="18"/>
+          <w:highlight w:val="yellow"/>
+          <w:shd w:val="clear" w:color="auto" w:fill="FFFFFF"/>
+        </w:rPr>
+        <w:t>=</w:t>
+      </w:r>
+      <w:r>
+        <w:rPr>
+          <w:rFonts w:ascii="Consolas" w:hAnsi="Consolas"/>
+          <w:color w:val="000000" w:themeColor="text1"/>
+          <w:sz w:val="18"/>
+          <w:szCs w:val="18"/>
+          <w:highlight w:val="yellow"/>
+          <w:shd w:val="clear" w:color="auto" w:fill="FFFFFF"/>
+        </w:rPr>
+        <w:t xml:space="preserve"> </w:t>
+      </w:r>
+      <w:proofErr w:type="gramStart"/>
+      <w:r>
+        <w:rPr>
+          <w:rFonts w:ascii="Consolas" w:hAnsi="Consolas"/>
+          <w:color w:val="000000" w:themeColor="text1"/>
+          <w:sz w:val="18"/>
+          <w:szCs w:val="18"/>
+          <w:highlight w:val="yellow"/>
+          <w:shd w:val="clear" w:color="auto" w:fill="FFFFFF"/>
+        </w:rPr>
+        <w:t>count(</w:t>
+      </w:r>
+      <w:proofErr w:type="gramEnd"/>
+      <w:r>
+        <w:rPr>
+          <w:rStyle w:val="pl-c1"/>
+          <w:rFonts w:ascii="Consolas" w:hAnsi="Consolas"/>
+          <w:color w:val="000000" w:themeColor="text1"/>
+          <w:sz w:val="18"/>
+          <w:szCs w:val="18"/>
+          <w:highlight w:val="yellow"/>
+          <w:shd w:val="clear" w:color="auto" w:fill="FFFFFF"/>
+        </w:rPr>
+        <w:t>0</w:t>
+      </w:r>
+      <w:r>
+        <w:rPr>
+          <w:rFonts w:ascii="Consolas" w:hAnsi="Consolas"/>
+          <w:color w:val="000000" w:themeColor="text1"/>
+          <w:sz w:val="18"/>
+          <w:szCs w:val="18"/>
+          <w:highlight w:val="yellow"/>
+          <w:shd w:val="clear" w:color="auto" w:fill="FFFFFF"/>
+        </w:rPr>
+        <w:t>)</w:t>
+      </w:r>
+    </w:p>
+    <w:p>
+      <w:pPr>
+        <w:pStyle w:val="paragraph"/>
+        <w:spacing w:before="0" w:beforeAutospacing="0" w:after="0" w:afterAutospacing="0"/>
+        <w:textAlignment w:val="baseline"/>
+        <w:rPr>
+          <w:rStyle w:val="normaltextrun"/>
+          <w:rFonts w:ascii="Arial" w:hAnsi="Arial" w:cs="Arial"/>
+          <w:color w:val="000000"/>
+          <w:sz w:val="28"/>
+          <w:szCs w:val="28"/>
+          <w:lang w:val="en-GB"/>
+        </w:rPr>
+      </w:pPr>
+    </w:p>
+    <w:p>
+      <w:pPr>
+        <w:pStyle w:val="paragraph"/>
+        <w:spacing w:before="0" w:beforeAutospacing="0" w:after="0" w:afterAutospacing="0"/>
+        <w:textAlignment w:val="baseline"/>
+        <w:rPr>
+          <w:rStyle w:val="normaltextrun"/>
+          <w:rFonts w:ascii="Arial" w:hAnsi="Arial" w:cs="Arial"/>
+          <w:color w:val="000000"/>
+          <w:sz w:val="28"/>
+          <w:szCs w:val="28"/>
+          <w:lang w:val="en-GB"/>
+        </w:rPr>
+      </w:pPr>
     </w:p>
     <w:p>
       <w:pPr>
@@ -762,7 +1557,466 @@
           <w:rStyle w:val="normaltextrun"/>
           <w:rFonts w:ascii="Arial" w:hAnsi="Arial" w:cs="Arial"/>
           <w:color w:val="000000"/>
-          <w:sz w:val="28"/>
+          <w:sz w:val="22"/>
+          <w:szCs w:val="28"/>
+          <w:lang w:val="en-GB"/>
+        </w:rPr>
+      </w:pPr>
+    </w:p>
+    <w:p>
+      <w:pPr>
+        <w:pStyle w:val="paragraph"/>
+        <w:spacing w:before="0" w:beforeAutospacing="0" w:after="0" w:afterAutospacing="0"/>
+        <w:textAlignment w:val="baseline"/>
+        <w:rPr>
+          <w:rStyle w:val="normaltextrun"/>
+          <w:rFonts w:ascii="Arial" w:hAnsi="Arial" w:cs="Arial"/>
+          <w:color w:val="000000"/>
+          <w:sz w:val="22"/>
+          <w:szCs w:val="28"/>
+          <w:lang w:val="en-GB"/>
+        </w:rPr>
+      </w:pPr>
+    </w:p>
+    <w:p>
+      <w:pPr>
+        <w:pStyle w:val="paragraph"/>
+        <w:spacing w:before="0" w:beforeAutospacing="0" w:after="0" w:afterAutospacing="0"/>
+        <w:ind w:firstLine="720"/>
+        <w:textAlignment w:val="baseline"/>
+        <w:rPr>
+          <w:rFonts w:ascii="Consolas" w:hAnsi="Consolas"/>
+          <w:color w:val="000000" w:themeColor="text1"/>
+          <w:sz w:val="18"/>
+          <w:szCs w:val="18"/>
+          <w:highlight w:val="yellow"/>
+          <w:shd w:val="clear" w:color="auto" w:fill="FFFFFF"/>
+        </w:rPr>
+      </w:pPr>
+      <w:r>
+        <w:rPr>
+          <w:rFonts w:ascii="Consolas" w:hAnsi="Consolas"/>
+          <w:color w:val="000000" w:themeColor="text1"/>
+          <w:sz w:val="18"/>
+          <w:szCs w:val="18"/>
+          <w:highlight w:val="yellow"/>
+          <w:shd w:val="clear" w:color="auto" w:fill="FFFFFF"/>
+        </w:rPr>
+        <w:t>Define function called __</w:t>
+      </w:r>
+      <w:proofErr w:type="spellStart"/>
+      <w:r>
+        <w:rPr>
+          <w:rFonts w:ascii="Consolas" w:hAnsi="Consolas"/>
+          <w:color w:val="000000" w:themeColor="text1"/>
+          <w:sz w:val="18"/>
+          <w:szCs w:val="18"/>
+          <w:highlight w:val="yellow"/>
+          <w:shd w:val="clear" w:color="auto" w:fill="FFFFFF"/>
+        </w:rPr>
+        <w:t>init</w:t>
+      </w:r>
+      <w:proofErr w:type="spellEnd"/>
+      <w:r>
+        <w:rPr>
+          <w:rFonts w:ascii="Consolas" w:hAnsi="Consolas"/>
+          <w:color w:val="000000" w:themeColor="text1"/>
+          <w:sz w:val="18"/>
+          <w:szCs w:val="18"/>
+          <w:highlight w:val="yellow"/>
+          <w:shd w:val="clear" w:color="auto" w:fill="FFFFFF"/>
+        </w:rPr>
+        <w:t>_</w:t>
+      </w:r>
+      <w:proofErr w:type="gramStart"/>
+      <w:r>
+        <w:rPr>
+          <w:rFonts w:ascii="Consolas" w:hAnsi="Consolas"/>
+          <w:color w:val="000000" w:themeColor="text1"/>
+          <w:sz w:val="18"/>
+          <w:szCs w:val="18"/>
+          <w:highlight w:val="yellow"/>
+          <w:shd w:val="clear" w:color="auto" w:fill="FFFFFF"/>
+        </w:rPr>
+        <w:t>_(</w:t>
+      </w:r>
+      <w:proofErr w:type="gramEnd"/>
+      <w:r>
+        <w:rPr>
+          <w:rFonts w:ascii="Consolas" w:hAnsi="Consolas"/>
+          <w:color w:val="000000" w:themeColor="text1"/>
+          <w:sz w:val="18"/>
+          <w:szCs w:val="18"/>
+          <w:highlight w:val="yellow"/>
+          <w:shd w:val="clear" w:color="auto" w:fill="FFFFFF"/>
+        </w:rPr>
+        <w:t>self, image, question, choice_1, choice_2, choice_3, choice_4):</w:t>
+      </w:r>
+    </w:p>
+    <w:p>
+      <w:pPr>
+        <w:pStyle w:val="paragraph"/>
+        <w:spacing w:before="0" w:beforeAutospacing="0" w:after="0" w:afterAutospacing="0"/>
+        <w:ind w:firstLine="720"/>
+        <w:textAlignment w:val="baseline"/>
+        <w:rPr>
+          <w:rFonts w:ascii="Consolas" w:hAnsi="Consolas"/>
+          <w:color w:val="000000" w:themeColor="text1"/>
+          <w:sz w:val="18"/>
+          <w:szCs w:val="18"/>
+          <w:highlight w:val="yellow"/>
+          <w:shd w:val="clear" w:color="auto" w:fill="FFFFFF"/>
+        </w:rPr>
+      </w:pPr>
+    </w:p>
+    <w:p>
+      <w:pPr>
+        <w:pStyle w:val="paragraph"/>
+        <w:spacing w:before="0" w:beforeAutospacing="0" w:after="0" w:afterAutospacing="0"/>
+        <w:ind w:firstLine="720"/>
+        <w:textAlignment w:val="baseline"/>
+        <w:rPr>
+          <w:rFonts w:ascii="Consolas" w:hAnsi="Consolas"/>
+          <w:color w:val="000000" w:themeColor="text1"/>
+          <w:sz w:val="18"/>
+          <w:szCs w:val="18"/>
+          <w:highlight w:val="yellow"/>
+          <w:shd w:val="clear" w:color="auto" w:fill="FFFFFF"/>
+        </w:rPr>
+      </w:pPr>
+      <w:r>
+        <w:rPr>
+          <w:rFonts w:ascii="Consolas" w:hAnsi="Consolas"/>
+          <w:color w:val="000000" w:themeColor="text1"/>
+          <w:sz w:val="18"/>
+          <w:szCs w:val="18"/>
+          <w:highlight w:val="yellow"/>
+          <w:shd w:val="clear" w:color="auto" w:fill="FFFFFF"/>
+        </w:rPr>
+        <w:tab/>
+        <w:t xml:space="preserve">self.id = </w:t>
+      </w:r>
+      <w:proofErr w:type="gramStart"/>
+      <w:r>
+        <w:rPr>
+          <w:rFonts w:ascii="Consolas" w:hAnsi="Consolas"/>
+          <w:color w:val="000000" w:themeColor="text1"/>
+          <w:sz w:val="18"/>
+          <w:szCs w:val="18"/>
+          <w:highlight w:val="yellow"/>
+          <w:shd w:val="clear" w:color="auto" w:fill="FFFFFF"/>
+        </w:rPr>
+        <w:t>next(</w:t>
+      </w:r>
+      <w:proofErr w:type="spellStart"/>
+      <w:proofErr w:type="gramEnd"/>
+      <w:r>
+        <w:rPr>
+          <w:rFonts w:ascii="Consolas" w:hAnsi="Consolas"/>
+          <w:color w:val="000000" w:themeColor="text1"/>
+          <w:sz w:val="18"/>
+          <w:szCs w:val="18"/>
+          <w:highlight w:val="yellow"/>
+          <w:shd w:val="clear" w:color="auto" w:fill="FFFFFF"/>
+        </w:rPr>
+        <w:t>self._ids</w:t>
+      </w:r>
+      <w:proofErr w:type="spellEnd"/>
+      <w:r>
+        <w:rPr>
+          <w:rFonts w:ascii="Consolas" w:hAnsi="Consolas"/>
+          <w:color w:val="000000" w:themeColor="text1"/>
+          <w:sz w:val="18"/>
+          <w:szCs w:val="18"/>
+          <w:highlight w:val="yellow"/>
+          <w:shd w:val="clear" w:color="auto" w:fill="FFFFFF"/>
+        </w:rPr>
+        <w:t>)</w:t>
+      </w:r>
+    </w:p>
+    <w:p>
+      <w:pPr>
+        <w:pStyle w:val="paragraph"/>
+        <w:spacing w:before="0" w:beforeAutospacing="0" w:after="0" w:afterAutospacing="0"/>
+        <w:ind w:firstLine="720"/>
+        <w:textAlignment w:val="baseline"/>
+        <w:rPr>
+          <w:rFonts w:ascii="Consolas" w:hAnsi="Consolas"/>
+          <w:color w:val="000000" w:themeColor="text1"/>
+          <w:sz w:val="18"/>
+          <w:szCs w:val="18"/>
+          <w:highlight w:val="yellow"/>
+          <w:shd w:val="clear" w:color="auto" w:fill="FFFFFF"/>
+        </w:rPr>
+      </w:pPr>
+      <w:r>
+        <w:rPr>
+          <w:rFonts w:ascii="Consolas" w:hAnsi="Consolas"/>
+          <w:color w:val="000000" w:themeColor="text1"/>
+          <w:sz w:val="18"/>
+          <w:szCs w:val="18"/>
+          <w:highlight w:val="yellow"/>
+          <w:shd w:val="clear" w:color="auto" w:fill="FFFFFF"/>
+        </w:rPr>
+        <w:tab/>
+      </w:r>
+      <w:proofErr w:type="spellStart"/>
+      <w:r>
+        <w:rPr>
+          <w:rFonts w:ascii="Consolas" w:hAnsi="Consolas"/>
+          <w:color w:val="000000" w:themeColor="text1"/>
+          <w:sz w:val="18"/>
+          <w:szCs w:val="18"/>
+          <w:highlight w:val="yellow"/>
+          <w:shd w:val="clear" w:color="auto" w:fill="FFFFFF"/>
+        </w:rPr>
+        <w:t>self.cover</w:t>
+      </w:r>
+      <w:proofErr w:type="spellEnd"/>
+      <w:r>
+        <w:rPr>
+          <w:rFonts w:ascii="Consolas" w:hAnsi="Consolas"/>
+          <w:color w:val="000000" w:themeColor="text1"/>
+          <w:sz w:val="18"/>
+          <w:szCs w:val="18"/>
+          <w:highlight w:val="yellow"/>
+          <w:shd w:val="clear" w:color="auto" w:fill="FFFFFF"/>
+        </w:rPr>
+        <w:t xml:space="preserve"> = image</w:t>
+      </w:r>
+    </w:p>
+    <w:p>
+      <w:pPr>
+        <w:pStyle w:val="paragraph"/>
+        <w:spacing w:before="0" w:beforeAutospacing="0" w:after="0" w:afterAutospacing="0"/>
+        <w:ind w:firstLine="720"/>
+        <w:textAlignment w:val="baseline"/>
+        <w:rPr>
+          <w:rFonts w:ascii="Consolas" w:hAnsi="Consolas"/>
+          <w:color w:val="000000" w:themeColor="text1"/>
+          <w:sz w:val="18"/>
+          <w:szCs w:val="18"/>
+          <w:highlight w:val="yellow"/>
+          <w:shd w:val="clear" w:color="auto" w:fill="FFFFFF"/>
+        </w:rPr>
+      </w:pPr>
+      <w:r>
+        <w:rPr>
+          <w:rFonts w:ascii="Consolas" w:hAnsi="Consolas"/>
+          <w:color w:val="000000" w:themeColor="text1"/>
+          <w:sz w:val="18"/>
+          <w:szCs w:val="18"/>
+          <w:highlight w:val="yellow"/>
+          <w:shd w:val="clear" w:color="auto" w:fill="FFFFFF"/>
+        </w:rPr>
+        <w:tab/>
+      </w:r>
+      <w:proofErr w:type="spellStart"/>
+      <w:r>
+        <w:rPr>
+          <w:rFonts w:ascii="Consolas" w:hAnsi="Consolas"/>
+          <w:color w:val="000000" w:themeColor="text1"/>
+          <w:sz w:val="18"/>
+          <w:szCs w:val="18"/>
+          <w:highlight w:val="yellow"/>
+          <w:shd w:val="clear" w:color="auto" w:fill="FFFFFF"/>
+        </w:rPr>
+        <w:t>self.question</w:t>
+      </w:r>
+      <w:proofErr w:type="spellEnd"/>
+      <w:r>
+        <w:rPr>
+          <w:rFonts w:ascii="Consolas" w:hAnsi="Consolas"/>
+          <w:color w:val="000000" w:themeColor="text1"/>
+          <w:sz w:val="18"/>
+          <w:szCs w:val="18"/>
+          <w:highlight w:val="yellow"/>
+          <w:shd w:val="clear" w:color="auto" w:fill="FFFFFF"/>
+        </w:rPr>
+        <w:t xml:space="preserve"> = question</w:t>
+      </w:r>
+    </w:p>
+    <w:p>
+      <w:pPr>
+        <w:pStyle w:val="paragraph"/>
+        <w:spacing w:before="0" w:beforeAutospacing="0" w:after="0" w:afterAutospacing="0"/>
+        <w:ind w:firstLine="720"/>
+        <w:textAlignment w:val="baseline"/>
+        <w:rPr>
+          <w:rFonts w:ascii="Consolas" w:hAnsi="Consolas"/>
+          <w:color w:val="000000" w:themeColor="text1"/>
+          <w:sz w:val="18"/>
+          <w:szCs w:val="18"/>
+          <w:highlight w:val="yellow"/>
+          <w:shd w:val="clear" w:color="auto" w:fill="FFFFFF"/>
+        </w:rPr>
+      </w:pPr>
+      <w:r>
+        <w:rPr>
+          <w:rFonts w:ascii="Consolas" w:hAnsi="Consolas"/>
+          <w:color w:val="000000" w:themeColor="text1"/>
+          <w:sz w:val="18"/>
+          <w:szCs w:val="18"/>
+          <w:highlight w:val="yellow"/>
+          <w:shd w:val="clear" w:color="auto" w:fill="FFFFFF"/>
+        </w:rPr>
+        <w:tab/>
+        <w:t>self.choice_1 = choice_1</w:t>
+      </w:r>
+    </w:p>
+    <w:p>
+      <w:pPr>
+        <w:pStyle w:val="paragraph"/>
+        <w:spacing w:before="0" w:beforeAutospacing="0" w:after="0" w:afterAutospacing="0"/>
+        <w:ind w:firstLine="720"/>
+        <w:textAlignment w:val="baseline"/>
+        <w:rPr>
+          <w:rFonts w:ascii="Consolas" w:hAnsi="Consolas"/>
+          <w:color w:val="000000" w:themeColor="text1"/>
+          <w:sz w:val="18"/>
+          <w:szCs w:val="18"/>
+          <w:highlight w:val="yellow"/>
+          <w:shd w:val="clear" w:color="auto" w:fill="FFFFFF"/>
+        </w:rPr>
+      </w:pPr>
+      <w:r>
+        <w:rPr>
+          <w:rFonts w:ascii="Consolas" w:hAnsi="Consolas"/>
+          <w:color w:val="000000" w:themeColor="text1"/>
+          <w:sz w:val="18"/>
+          <w:szCs w:val="18"/>
+          <w:highlight w:val="yellow"/>
+          <w:shd w:val="clear" w:color="auto" w:fill="FFFFFF"/>
+        </w:rPr>
+        <w:tab/>
+        <w:t>self.choice_2 = choice_2</w:t>
+      </w:r>
+    </w:p>
+    <w:p>
+      <w:pPr>
+        <w:pStyle w:val="paragraph"/>
+        <w:spacing w:before="0" w:beforeAutospacing="0" w:after="0" w:afterAutospacing="0"/>
+        <w:ind w:firstLine="720"/>
+        <w:textAlignment w:val="baseline"/>
+        <w:rPr>
+          <w:rFonts w:ascii="Consolas" w:hAnsi="Consolas"/>
+          <w:color w:val="000000" w:themeColor="text1"/>
+          <w:sz w:val="18"/>
+          <w:szCs w:val="18"/>
+          <w:highlight w:val="yellow"/>
+          <w:shd w:val="clear" w:color="auto" w:fill="FFFFFF"/>
+        </w:rPr>
+      </w:pPr>
+      <w:r>
+        <w:rPr>
+          <w:rFonts w:ascii="Consolas" w:hAnsi="Consolas"/>
+          <w:color w:val="000000" w:themeColor="text1"/>
+          <w:sz w:val="18"/>
+          <w:szCs w:val="18"/>
+          <w:highlight w:val="yellow"/>
+          <w:shd w:val="clear" w:color="auto" w:fill="FFFFFF"/>
+        </w:rPr>
+        <w:tab/>
+        <w:t>self.choice_3 = choice_3</w:t>
+      </w:r>
+    </w:p>
+    <w:p>
+      <w:pPr>
+        <w:pStyle w:val="paragraph"/>
+        <w:spacing w:before="0" w:beforeAutospacing="0" w:after="0" w:afterAutospacing="0"/>
+        <w:ind w:firstLine="720"/>
+        <w:textAlignment w:val="baseline"/>
+        <w:rPr>
+          <w:rFonts w:ascii="Consolas" w:hAnsi="Consolas"/>
+          <w:color w:val="000000" w:themeColor="text1"/>
+          <w:sz w:val="18"/>
+          <w:szCs w:val="18"/>
+          <w:shd w:val="clear" w:color="auto" w:fill="FFFFFF"/>
+        </w:rPr>
+      </w:pPr>
+      <w:r>
+        <w:rPr>
+          <w:rFonts w:ascii="Consolas" w:hAnsi="Consolas"/>
+          <w:color w:val="000000" w:themeColor="text1"/>
+          <w:sz w:val="18"/>
+          <w:szCs w:val="18"/>
+          <w:highlight w:val="yellow"/>
+          <w:shd w:val="clear" w:color="auto" w:fill="FFFFFF"/>
+        </w:rPr>
+        <w:tab/>
+        <w:t>self.choice_4 = choice_4</w:t>
+      </w:r>
+    </w:p>
+    <w:p>
+      <w:pPr>
+        <w:pStyle w:val="paragraph"/>
+        <w:spacing w:before="0" w:beforeAutospacing="0" w:after="0" w:afterAutospacing="0"/>
+        <w:textAlignment w:val="baseline"/>
+        <w:rPr>
+          <w:rStyle w:val="normaltextrun"/>
+          <w:rFonts w:ascii="Arial" w:hAnsi="Arial" w:cs="Arial"/>
+          <w:color w:val="000000"/>
+          <w:sz w:val="22"/>
+          <w:szCs w:val="28"/>
+          <w:lang w:val="en-GB"/>
+        </w:rPr>
+      </w:pPr>
+    </w:p>
+    <w:p>
+      <w:pPr>
+        <w:pStyle w:val="paragraph"/>
+        <w:spacing w:before="0" w:beforeAutospacing="0" w:after="0" w:afterAutospacing="0"/>
+        <w:textAlignment w:val="baseline"/>
+        <w:rPr>
+          <w:rStyle w:val="normaltextrun"/>
+          <w:rFonts w:ascii="Arial" w:hAnsi="Arial" w:cs="Arial"/>
+          <w:color w:val="000000"/>
+          <w:sz w:val="22"/>
+          <w:szCs w:val="28"/>
+          <w:lang w:val="en-GB"/>
+        </w:rPr>
+      </w:pPr>
+    </w:p>
+    <w:p>
+      <w:pPr>
+        <w:pStyle w:val="paragraph"/>
+        <w:spacing w:before="0" w:beforeAutospacing="0" w:after="0" w:afterAutospacing="0"/>
+        <w:textAlignment w:val="baseline"/>
+        <w:rPr>
+          <w:rStyle w:val="normaltextrun"/>
+          <w:rFonts w:ascii="Arial" w:hAnsi="Arial" w:cs="Arial"/>
+          <w:color w:val="000000"/>
+          <w:sz w:val="22"/>
+          <w:szCs w:val="28"/>
+          <w:lang w:val="en-GB"/>
+        </w:rPr>
+      </w:pPr>
+    </w:p>
+    <w:p>
+      <w:pPr>
+        <w:pStyle w:val="paragraph"/>
+        <w:spacing w:before="0" w:beforeAutospacing="0" w:after="0" w:afterAutospacing="0"/>
+        <w:textAlignment w:val="baseline"/>
+        <w:rPr>
+          <w:rStyle w:val="normaltextrun"/>
+          <w:rFonts w:ascii="Arial" w:hAnsi="Arial" w:cs="Arial"/>
+          <w:color w:val="000000"/>
+          <w:sz w:val="22"/>
+          <w:szCs w:val="28"/>
+          <w:lang w:val="en-GB"/>
+        </w:rPr>
+      </w:pPr>
+    </w:p>
+    <w:p>
+      <w:pPr>
+        <w:pStyle w:val="paragraph"/>
+        <w:spacing w:before="0" w:beforeAutospacing="0" w:after="0" w:afterAutospacing="0"/>
+        <w:textAlignment w:val="baseline"/>
+        <w:rPr>
+          <w:rStyle w:val="normaltextrun"/>
+          <w:rFonts w:ascii="Arial" w:hAnsi="Arial" w:cs="Arial"/>
+          <w:color w:val="000000"/>
+          <w:sz w:val="22"/>
           <w:szCs w:val="28"/>
           <w:lang w:val="en-GB"/>
         </w:rPr>
@@ -1002,7 +2256,6 @@
           <w:szCs w:val="28"/>
           <w:lang w:val="en-GB"/>
         </w:rPr>
-        <w:lastRenderedPageBreak/>
         <w:t>Task 13: Document testing</w:t>
       </w:r>
       <w:r>
@@ -1647,6 +2900,16 @@
     <w:basedOn w:val="DefaultParagraphFont"/>
     <w:rsid w:val="007239E1"/>
   </w:style>
+  <w:style w:type="character" w:customStyle="1" w:styleId="pl-k">
+    <w:name w:val="pl-k"/>
+    <w:basedOn w:val="DefaultParagraphFont"/>
+    <w:rsid w:val="00A86AC8"/>
+  </w:style>
+  <w:style w:type="character" w:customStyle="1" w:styleId="pl-c1">
+    <w:name w:val="pl-c1"/>
+    <w:basedOn w:val="DefaultParagraphFont"/>
+    <w:rsid w:val="00A86AC8"/>
+  </w:style>
 </w:styles>
 </file>
 

--- a/planning/ver 3.0.docx
+++ b/planning/ver 3.0.docx
@@ -749,82 +749,8 @@
           <w:highlight w:val="yellow"/>
           <w:lang w:val="en-GB"/>
         </w:rPr>
-        <w:t>“cover.png”, “question”, “choice_1”, “</w:t>
-      </w:r>
-      <w:r>
-        <w:rPr>
-          <w:rStyle w:val="normaltextrun"/>
-          <w:rFonts w:ascii="Arial" w:hAnsi="Arial" w:cs="Arial"/>
-          <w:color w:val="000000"/>
-          <w:sz w:val="22"/>
-          <w:szCs w:val="28"/>
-          <w:highlight w:val="yellow"/>
-          <w:lang w:val="en-GB"/>
-        </w:rPr>
-        <w:t>choice_</w:t>
-      </w:r>
-      <w:r>
-        <w:rPr>
-          <w:rStyle w:val="normaltextrun"/>
-          <w:rFonts w:ascii="Arial" w:hAnsi="Arial" w:cs="Arial"/>
-          <w:color w:val="000000"/>
-          <w:sz w:val="22"/>
-          <w:szCs w:val="28"/>
-          <w:highlight w:val="yellow"/>
-          <w:lang w:val="en-GB"/>
-        </w:rPr>
-        <w:t>2”, “</w:t>
-      </w:r>
-      <w:r>
-        <w:rPr>
-          <w:rStyle w:val="normaltextrun"/>
-          <w:rFonts w:ascii="Arial" w:hAnsi="Arial" w:cs="Arial"/>
-          <w:color w:val="000000"/>
-          <w:sz w:val="22"/>
-          <w:szCs w:val="28"/>
-          <w:highlight w:val="yellow"/>
-          <w:lang w:val="en-GB"/>
-        </w:rPr>
-        <w:t>choice_</w:t>
-      </w:r>
-      <w:r>
-        <w:rPr>
-          <w:rStyle w:val="normaltextrun"/>
-          <w:rFonts w:ascii="Arial" w:hAnsi="Arial" w:cs="Arial"/>
-          <w:color w:val="000000"/>
-          <w:sz w:val="22"/>
-          <w:szCs w:val="28"/>
-          <w:highlight w:val="yellow"/>
-          <w:lang w:val="en-GB"/>
-        </w:rPr>
-        <w:t>3”, “</w:t>
-      </w:r>
-      <w:r>
-        <w:rPr>
-          <w:rStyle w:val="normaltextrun"/>
-          <w:rFonts w:ascii="Arial" w:hAnsi="Arial" w:cs="Arial"/>
-          <w:color w:val="000000"/>
-          <w:sz w:val="22"/>
-          <w:szCs w:val="28"/>
-          <w:highlight w:val="yellow"/>
-          <w:lang w:val="en-GB"/>
-        </w:rPr>
-        <w:t>choice_</w:t>
-      </w:r>
-      <w:r>
-        <w:rPr>
-          <w:rStyle w:val="normaltextrun"/>
-          <w:rFonts w:ascii="Arial" w:hAnsi="Arial" w:cs="Arial"/>
-          <w:color w:val="000000"/>
-          <w:sz w:val="22"/>
-          <w:szCs w:val="28"/>
-          <w:highlight w:val="yellow"/>
-          <w:lang w:val="en-GB"/>
-        </w:rPr>
-        <w:t>4”)</w:t>
-      </w:r>
-      <w:bookmarkStart w:id="0" w:name="_GoBack"/>
-      <w:bookmarkEnd w:id="0"/>
+        <w:t>“cover.png”, “question”, “choice_1”, “choice_2”, “choice_3”, “choice_4”)</w:t>
+      </w:r>
     </w:p>
     <w:p>
       <w:pPr>
@@ -2241,6 +2167,112 @@
         <w:spacing w:before="0" w:beforeAutospacing="0" w:after="0" w:afterAutospacing="0"/>
         <w:textAlignment w:val="baseline"/>
         <w:rPr>
+          <w:rStyle w:val="normaltextrun"/>
+          <w:rFonts w:ascii="Arial" w:hAnsi="Arial" w:cs="Arial"/>
+          <w:color w:val="000000"/>
+          <w:sz w:val="22"/>
+          <w:szCs w:val="28"/>
+          <w:lang w:val="en-GB"/>
+        </w:rPr>
+      </w:pPr>
+      <w:r>
+        <w:rPr>
+          <w:rStyle w:val="normaltextrun"/>
+          <w:rFonts w:ascii="Arial" w:hAnsi="Arial" w:cs="Arial"/>
+          <w:color w:val="000000"/>
+          <w:sz w:val="22"/>
+          <w:szCs w:val="28"/>
+          <w:highlight w:val="yellow"/>
+          <w:lang w:val="en-GB"/>
+        </w:rPr>
+        <w:t>Renamed the python program to ‘Run.py’ to make it easier for me to find it in the folder</w:t>
+      </w:r>
+      <w:r>
+        <w:rPr>
+          <w:rStyle w:val="normaltextrun"/>
+          <w:rFonts w:ascii="Arial" w:hAnsi="Arial" w:cs="Arial"/>
+          <w:color w:val="000000"/>
+          <w:sz w:val="22"/>
+          <w:szCs w:val="28"/>
+          <w:lang w:val="en-GB"/>
+        </w:rPr>
+        <w:t>.</w:t>
+      </w:r>
+    </w:p>
+    <w:p>
+      <w:pPr>
+        <w:pStyle w:val="paragraph"/>
+        <w:spacing w:before="0" w:beforeAutospacing="0" w:after="0" w:afterAutospacing="0"/>
+        <w:textAlignment w:val="baseline"/>
+        <w:rPr>
+          <w:rStyle w:val="normaltextrun"/>
+          <w:rFonts w:ascii="Arial" w:hAnsi="Arial" w:cs="Arial"/>
+          <w:color w:val="000000"/>
+          <w:sz w:val="22"/>
+          <w:szCs w:val="28"/>
+          <w:lang w:val="en-GB"/>
+        </w:rPr>
+      </w:pPr>
+    </w:p>
+    <w:p>
+      <w:pPr>
+        <w:pStyle w:val="paragraph"/>
+        <w:spacing w:before="0" w:beforeAutospacing="0" w:after="0" w:afterAutospacing="0"/>
+        <w:textAlignment w:val="baseline"/>
+        <w:rPr>
+          <w:rStyle w:val="normaltextrun"/>
+          <w:rFonts w:ascii="Arial" w:hAnsi="Arial" w:cs="Arial"/>
+          <w:color w:val="000000"/>
+          <w:sz w:val="22"/>
+          <w:szCs w:val="28"/>
+          <w:lang w:val="en-GB"/>
+        </w:rPr>
+      </w:pPr>
+      <w:r>
+        <w:rPr>
+          <w:rStyle w:val="normaltextrun"/>
+          <w:rFonts w:ascii="Arial" w:hAnsi="Arial" w:cs="Arial"/>
+          <w:color w:val="000000"/>
+          <w:sz w:val="22"/>
+          <w:szCs w:val="28"/>
+          <w:highlight w:val="yellow"/>
+          <w:lang w:val="en-GB"/>
+        </w:rPr>
+        <w:t>I have added a new variable in the list called ‘state’. This will start with a value of 0, this would change to a 1 or 2 if the chosen choice is correct or incorrect. 0 is not answered</w:t>
+      </w:r>
+      <w:r>
+        <w:rPr>
+          <w:rStyle w:val="normaltextrun"/>
+          <w:rFonts w:ascii="Arial" w:hAnsi="Arial" w:cs="Arial"/>
+          <w:color w:val="000000"/>
+          <w:sz w:val="22"/>
+          <w:szCs w:val="28"/>
+          <w:lang w:val="en-GB"/>
+        </w:rPr>
+        <w:t>.</w:t>
+      </w:r>
+    </w:p>
+    <w:p>
+      <w:pPr>
+        <w:pStyle w:val="paragraph"/>
+        <w:spacing w:before="0" w:beforeAutospacing="0" w:after="0" w:afterAutospacing="0"/>
+        <w:textAlignment w:val="baseline"/>
+        <w:rPr>
+          <w:rStyle w:val="normaltextrun"/>
+          <w:rFonts w:ascii="Arial" w:hAnsi="Arial" w:cs="Arial"/>
+          <w:color w:val="000000"/>
+          <w:sz w:val="28"/>
+          <w:szCs w:val="28"/>
+          <w:lang w:val="en-GB"/>
+        </w:rPr>
+      </w:pPr>
+    </w:p>
+    <w:p>
+      <w:pPr>
+        <w:pStyle w:val="paragraph"/>
+        <w:spacing w:before="0" w:beforeAutospacing="0" w:after="0" w:afterAutospacing="0"/>
+        <w:textAlignment w:val="baseline"/>
+        <w:rPr>
           <w:rFonts w:ascii="Segoe UI" w:hAnsi="Segoe UI" w:cs="Segoe UI"/>
           <w:sz w:val="18"/>
           <w:szCs w:val="18"/>
@@ -2320,7 +2352,40 @@
           <w:sz w:val="22"/>
           <w:szCs w:val="22"/>
         </w:rPr>
+        <w:lastRenderedPageBreak/>
         <w:t> </w:t>
+      </w:r>
+      <w:r>
+        <w:rPr>
+          <w:rStyle w:val="eop"/>
+          <w:rFonts w:ascii="Calibri" w:hAnsi="Calibri" w:cs="Calibri"/>
+          <w:sz w:val="22"/>
+          <w:szCs w:val="22"/>
+        </w:rPr>
+        <w:pict>
+          <v:shapetype id="_x0000_t75" coordsize="21600,21600" o:spt="75" o:preferrelative="t" path="m@4@5l@4@11@9@11@9@5xe" filled="f" stroked="f">
+            <v:stroke joinstyle="miter"/>
+            <v:formulas>
+              <v:f eqn="if lineDrawn pixelLineWidth 0"/>
+              <v:f eqn="sum @0 1 0"/>
+              <v:f eqn="sum 0 0 @1"/>
+              <v:f eqn="prod @2 1 2"/>
+              <v:f eqn="prod @3 21600 pixelWidth"/>
+              <v:f eqn="prod @3 21600 pixelHeight"/>
+              <v:f eqn="sum @0 0 1"/>
+              <v:f eqn="prod @6 1 2"/>
+              <v:f eqn="prod @7 21600 pixelWidth"/>
+              <v:f eqn="sum @8 21600 0"/>
+              <v:f eqn="prod @7 21600 pixelHeight"/>
+              <v:f eqn="sum @10 21600 0"/>
+            </v:formulas>
+            <v:path o:extrusionok="f" gradientshapeok="t" o:connecttype="rect"/>
+            <o:lock v:ext="edit" aspectratio="t"/>
+          </v:shapetype>
+          <v:shape id="_x0000_i1025" type="#_x0000_t75" style="width:377.25pt;height:190.5pt">
+            <v:imagedata r:id="rId4" o:title="Capture"/>
+          </v:shape>
+        </w:pict>
       </w:r>
     </w:p>
     <w:p>
@@ -2444,6 +2509,19 @@
       </w:r>
     </w:p>
     <w:p/>
+    <w:p>
+      <w:r>
+        <w:rPr>
+          <w:highlight w:val="yellow"/>
+        </w:rPr>
+        <w:t>I have got it to display the questions and choices for each one, I have left out the selecting the choices and the next button as I think it should be worked out in the next version</w:t>
+      </w:r>
+      <w:r>
+        <w:t>.</w:t>
+      </w:r>
+      <w:bookmarkStart w:id="0" w:name="_GoBack"/>
+      <w:bookmarkEnd w:id="0"/>
+    </w:p>
     <w:sectPr>
       <w:pgSz w:w="11906" w:h="16838"/>
       <w:pgMar w:top="1440" w:right="1440" w:bottom="1440" w:left="1440" w:header="708" w:footer="708" w:gutter="0"/>
